--- a/Functional.docx
+++ b/Functional.docx
@@ -29,45 +29,50 @@
       <w:pPr>
         <w:pStyle w:val="Nessunaspaziatura"/>
         <w:rPr>
+          <w:b/>
           <w:lang w:val="en-US"/>
         </w:rPr>
       </w:pPr>
       <w:r>
         <w:rPr>
+          <w:b/>
           <w:lang w:val="en-US"/>
         </w:rPr>
         <w:t>Goal</w:t>
       </w:r>
-    </w:p>
-    <w:p>
-      <w:pPr>
-        <w:pStyle w:val="Nessunaspaziatura"/>
-        <w:rPr>
-          <w:lang w:val="en-GB"/>
-        </w:rPr>
-      </w:pPr>
-      <w:r>
-        <w:rPr>
-          <w:lang w:val="en-GB"/>
-        </w:rPr>
-        <w:t>Allow a user to register</w:t>
-      </w:r>
-      <w:r>
-        <w:rPr>
-          <w:lang w:val="en-GB"/>
-        </w:rPr>
-        <w:t xml:space="preserve"> and authenticate to the service</w:t>
-      </w:r>
-    </w:p>
-    <w:p>
-      <w:pPr>
-        <w:pStyle w:val="Nessunaspaziatura"/>
-        <w:rPr>
-          <w:lang w:val="en-GB"/>
-        </w:rPr>
-      </w:pPr>
-      <w:r>
-        <w:rPr>
+      <w:r>
+        <w:rPr>
+          <w:b/>
+          <w:lang w:val="en-US"/>
+        </w:rPr>
+        <w:t xml:space="preserve"> 1</w:t>
+      </w:r>
+    </w:p>
+    <w:p>
+      <w:pPr>
+        <w:pStyle w:val="Nessunaspaziatura"/>
+        <w:rPr>
+          <w:lang w:val="en-GB"/>
+        </w:rPr>
+      </w:pPr>
+      <w:r>
+        <w:rPr>
+          <w:lang w:val="en-GB"/>
+        </w:rPr>
+        <w:t>Allow a user to register and authenticate to the service</w:t>
+      </w:r>
+    </w:p>
+    <w:p>
+      <w:pPr>
+        <w:pStyle w:val="Nessunaspaziatura"/>
+        <w:rPr>
+          <w:b/>
+          <w:lang w:val="en-GB"/>
+        </w:rPr>
+      </w:pPr>
+      <w:r>
+        <w:rPr>
+          <w:b/>
           <w:lang w:val="en-GB"/>
         </w:rPr>
         <w:t>Functional Requirements</w:t>
@@ -225,15 +230,24 @@
       <w:pPr>
         <w:pStyle w:val="Nessunaspaziatura"/>
         <w:rPr>
-          <w:lang w:val="en-GB"/>
-        </w:rPr>
-      </w:pPr>
-      <w:r>
-        <w:rPr>
+          <w:b/>
+          <w:lang w:val="en-GB"/>
+        </w:rPr>
+      </w:pPr>
+      <w:r>
+        <w:rPr>
+          <w:b/>
           <w:lang w:val="en-GB"/>
         </w:rPr>
         <w:t>Goal</w:t>
       </w:r>
+      <w:r>
+        <w:rPr>
+          <w:b/>
+          <w:lang w:val="en-GB"/>
+        </w:rPr>
+        <w:t xml:space="preserve"> 2</w:t>
+      </w:r>
     </w:p>
     <w:p>
       <w:pPr>
@@ -265,11 +279,13 @@
       <w:pPr>
         <w:pStyle w:val="Nessunaspaziatura"/>
         <w:rPr>
-          <w:lang w:val="en-GB"/>
-        </w:rPr>
-      </w:pPr>
-      <w:r>
-        <w:rPr>
+          <w:b/>
+          <w:lang w:val="en-GB"/>
+        </w:rPr>
+      </w:pPr>
+      <w:r>
+        <w:rPr>
+          <w:b/>
           <w:lang w:val="en-GB"/>
         </w:rPr>
         <w:t>Functional Requirements</w:t>
@@ -282,94 +298,670 @@
           <w:ilvl w:val="0"/>
           <w:numId w:val="4"/>
         </w:numPr>
-      </w:pPr>
-      <w:r>
         <w:rPr>
           <w:lang w:val="en-US"/>
         </w:rPr>
-        <w:t>The</w:t>
-      </w:r>
-      <w:r>
-        <w:t xml:space="preserve"> </w:t>
+      </w:pPr>
+      <w:r>
+        <w:rPr>
+          <w:lang w:val="en-US"/>
+        </w:rPr>
+        <w:t>The user must be authenticated</w:t>
+      </w:r>
+    </w:p>
+    <w:p>
+      <w:pPr>
+        <w:pStyle w:val="Nessunaspaziatura"/>
+        <w:numPr>
+          <w:ilvl w:val="0"/>
+          <w:numId w:val="4"/>
+        </w:numPr>
+        <w:rPr>
+          <w:lang w:val="en-US"/>
+        </w:rPr>
+      </w:pPr>
+      <w:r>
+        <w:rPr>
+          <w:lang w:val="en-US"/>
+        </w:rPr>
+        <w:t>The address inserted in the request must be correct and valid</w:t>
+      </w:r>
+    </w:p>
+    <w:p>
+      <w:pPr>
+        <w:pStyle w:val="Nessunaspaziatura"/>
+        <w:numPr>
+          <w:ilvl w:val="0"/>
+          <w:numId w:val="4"/>
+        </w:numPr>
+        <w:rPr>
+          <w:lang w:val="en-US"/>
+        </w:rPr>
+      </w:pPr>
+      <w:r>
+        <w:rPr>
+          <w:lang w:val="en-US"/>
+        </w:rPr>
+        <w:t>The taxi driver must accept the forwarded request using his mobile app</w:t>
+      </w:r>
+    </w:p>
+    <w:p>
+      <w:pPr>
+        <w:pStyle w:val="Nessunaspaziatura"/>
+        <w:numPr>
+          <w:ilvl w:val="0"/>
+          <w:numId w:val="4"/>
+        </w:numPr>
+        <w:rPr>
+          <w:lang w:val="en-US"/>
+        </w:rPr>
+      </w:pPr>
+      <w:r>
+        <w:rPr>
+          <w:lang w:val="en-US"/>
+        </w:rPr>
+        <w:t xml:space="preserve">The system must calculate the estimated time for the arrival of the taxi and inform the user </w:t>
+      </w:r>
+    </w:p>
+    <w:p>
+      <w:pPr>
+        <w:pStyle w:val="Nessunaspaziatura"/>
+        <w:numPr>
+          <w:ilvl w:val="0"/>
+          <w:numId w:val="4"/>
+        </w:numPr>
+        <w:rPr>
+          <w:lang w:val="en-US"/>
+        </w:rPr>
+      </w:pPr>
+      <w:r>
+        <w:rPr>
+          <w:lang w:val="en-US"/>
+        </w:rPr>
+        <w:t>The user must get in the taxi by 10 minutes from its arrival (</w:t>
       </w:r>
       <w:proofErr w:type="spellStart"/>
       <w:r>
-        <w:t>user</w:t>
+        <w:rPr>
+          <w:lang w:val="en-US"/>
+        </w:rPr>
+        <w:t>non functional</w:t>
       </w:r>
       <w:proofErr w:type="spellEnd"/>
       <w:r>
-        <w:t xml:space="preserve"> must be </w:t>
+        <w:rPr>
+          <w:lang w:val="en-US"/>
+        </w:rPr>
+        <w:t>)</w:t>
+      </w:r>
+    </w:p>
+    <w:p>
+      <w:pPr>
+        <w:pStyle w:val="Nessunaspaziatura"/>
+        <w:numPr>
+          <w:ilvl w:val="0"/>
+          <w:numId w:val="4"/>
+        </w:numPr>
+        <w:rPr>
+          <w:lang w:val="en-US"/>
+        </w:rPr>
+      </w:pPr>
+      <w:r>
+        <w:rPr>
+          <w:lang w:val="en-US"/>
+        </w:rPr>
+        <w:t>The system must forward the request to an available taxi</w:t>
+      </w:r>
+    </w:p>
+    <w:p>
+      <w:pPr>
+        <w:pStyle w:val="Nessunaspaziatura"/>
+        <w:numPr>
+          <w:ilvl w:val="0"/>
+          <w:numId w:val="4"/>
+        </w:numPr>
+        <w:rPr>
+          <w:lang w:val="en-US"/>
+        </w:rPr>
+      </w:pPr>
+      <w:r>
+        <w:rPr>
+          <w:lang w:val="en-US"/>
+        </w:rPr>
+        <w:t>The taxi must go to the requesting user as soon as he accepts the request</w:t>
+      </w:r>
+    </w:p>
+    <w:p>
+      <w:pPr>
+        <w:pStyle w:val="Nessunaspaziatura"/>
+        <w:rPr>
+          <w:lang w:val="en-US"/>
+        </w:rPr>
+      </w:pPr>
+    </w:p>
+    <w:p>
+      <w:pPr>
+        <w:pStyle w:val="Nessunaspaziatura"/>
+        <w:rPr>
+          <w:b/>
+          <w:lang w:val="en-US"/>
+        </w:rPr>
+      </w:pPr>
+      <w:r>
+        <w:rPr>
+          <w:b/>
+          <w:lang w:val="en-US"/>
+        </w:rPr>
+        <w:t>Goal</w:t>
+      </w:r>
+      <w:r>
+        <w:rPr>
+          <w:b/>
+          <w:lang w:val="en-US"/>
+        </w:rPr>
+        <w:t xml:space="preserve"> 3</w:t>
+      </w:r>
+    </w:p>
+    <w:p>
+      <w:pPr>
+        <w:pStyle w:val="Nessunaspaziatura"/>
+        <w:rPr>
+          <w:lang w:val="en-GB"/>
+        </w:rPr>
+      </w:pPr>
+      <w:r>
+        <w:rPr>
+          <w:lang w:val="en-GB"/>
+        </w:rPr>
+        <w:t>Manage the taxis in order to fulfil all the reque</w:t>
+      </w:r>
+      <w:r>
+        <w:rPr>
+          <w:lang w:val="en-GB"/>
+        </w:rPr>
+        <w:t>sts</w:t>
+      </w:r>
+    </w:p>
+    <w:p>
+      <w:pPr>
+        <w:pStyle w:val="Nessunaspaziatura"/>
+        <w:rPr>
+          <w:b/>
+          <w:lang w:val="en-GB"/>
+        </w:rPr>
+      </w:pPr>
+      <w:r>
+        <w:rPr>
+          <w:b/>
+          <w:lang w:val="en-GB"/>
+        </w:rPr>
+        <w:t>Functional Requirements</w:t>
+      </w:r>
+    </w:p>
+    <w:p>
+      <w:pPr>
+        <w:pStyle w:val="Nessunaspaziatura"/>
+        <w:numPr>
+          <w:ilvl w:val="0"/>
+          <w:numId w:val="6"/>
+        </w:numPr>
+        <w:rPr>
+          <w:lang w:val="en-GB"/>
+        </w:rPr>
+      </w:pPr>
+      <w:r>
+        <w:rPr>
+          <w:lang w:val="en-GB"/>
+        </w:rPr>
+        <w:t>The system puts the taxis at the bottom of the queue of the area where they finish the rides</w:t>
+      </w:r>
+    </w:p>
+    <w:p>
+      <w:pPr>
+        <w:pStyle w:val="Nessunaspaziatura"/>
+        <w:numPr>
+          <w:ilvl w:val="0"/>
+          <w:numId w:val="6"/>
+        </w:numPr>
+        <w:rPr>
+          <w:lang w:val="en-GB"/>
+        </w:rPr>
+      </w:pPr>
+      <w:r>
+        <w:rPr>
+          <w:lang w:val="en-GB"/>
+        </w:rPr>
+        <w:t>If an area has a full queue, the system must send the taxi in the area with the least available taxi</w:t>
+      </w:r>
+      <w:r>
+        <w:rPr>
+          <w:lang w:val="en-GB"/>
+        </w:rPr>
+        <w:t>es</w:t>
+      </w:r>
+    </w:p>
+    <w:p>
+      <w:pPr>
+        <w:pStyle w:val="Nessunaspaziatura"/>
+        <w:numPr>
+          <w:ilvl w:val="0"/>
+          <w:numId w:val="6"/>
+        </w:numPr>
+        <w:rPr>
+          <w:lang w:val="en-GB"/>
+        </w:rPr>
+      </w:pPr>
+      <w:r>
+        <w:rPr>
+          <w:lang w:val="en-GB"/>
+        </w:rPr>
+        <w:t>When a user makes a request, the system must send the nearest taxi available</w:t>
+      </w:r>
+    </w:p>
+    <w:p>
+      <w:pPr>
+        <w:pStyle w:val="Nessunaspaziatura"/>
+        <w:numPr>
+          <w:ilvl w:val="0"/>
+          <w:numId w:val="6"/>
+        </w:numPr>
+        <w:rPr>
+          <w:lang w:val="en-GB"/>
+        </w:rPr>
+      </w:pPr>
+      <w:r>
+        <w:rPr>
+          <w:lang w:val="en-GB"/>
+        </w:rPr>
+        <w:t>If there isn’t any available taxi when a user makes a request, the system must warn the user</w:t>
+      </w:r>
+    </w:p>
+    <w:p>
+      <w:pPr>
+        <w:pStyle w:val="Nessunaspaziatura"/>
+        <w:numPr>
+          <w:ilvl w:val="0"/>
+          <w:numId w:val="6"/>
+        </w:numPr>
+        <w:rPr>
+          <w:lang w:val="en-GB"/>
+        </w:rPr>
+      </w:pPr>
+      <w:r>
+        <w:rPr>
+          <w:lang w:val="en-GB"/>
+        </w:rPr>
+        <w:t>If a taxi doesn’t accept a request in a maximum of  5 minutes, the system forwards the request to another taxi and puts the first one at the bottom of the queue (</w:t>
       </w:r>
       <w:proofErr w:type="spellStart"/>
       <w:r>
-        <w:t>authenticated</w:t>
+        <w:rPr>
+          <w:lang w:val="en-GB"/>
+        </w:rPr>
+        <w:t>non functional</w:t>
       </w:r>
       <w:proofErr w:type="spellEnd"/>
-    </w:p>
-    <w:p>
-      <w:pPr>
-        <w:pStyle w:val="Nessunaspaziatura"/>
-        <w:numPr>
-          <w:ilvl w:val="0"/>
-          <w:numId w:val="4"/>
-        </w:numPr>
-        <w:rPr>
-          <w:lang w:val="en-US"/>
-        </w:rPr>
-      </w:pPr>
-      <w:r>
-        <w:rPr>
-          <w:lang w:val="en-US"/>
-        </w:rPr>
-        <w:t>The address inserted in the request must be correct and valid</w:t>
-      </w:r>
-    </w:p>
-    <w:p>
-      <w:pPr>
-        <w:pStyle w:val="Nessunaspaziatura"/>
-        <w:numPr>
-          <w:ilvl w:val="0"/>
-          <w:numId w:val="4"/>
-        </w:numPr>
-        <w:rPr>
-          <w:lang w:val="en-US"/>
-        </w:rPr>
-      </w:pPr>
-      <w:r>
-        <w:rPr>
-          <w:lang w:val="en-US"/>
-        </w:rPr>
-        <w:t>The taxi driver must accept the forwarded request using his mobile app</w:t>
-      </w:r>
-    </w:p>
-    <w:p>
-      <w:pPr>
-        <w:pStyle w:val="Nessunaspaziatura"/>
-        <w:numPr>
-          <w:ilvl w:val="0"/>
-          <w:numId w:val="4"/>
-        </w:numPr>
-        <w:rPr>
-          <w:lang w:val="en-US"/>
-        </w:rPr>
-      </w:pPr>
-      <w:r>
-        <w:rPr>
-          <w:lang w:val="en-US"/>
-        </w:rPr>
-        <w:t>The user must get in the taxi by 10 minutes from its arrival (</w:t>
+      <w:r>
+        <w:rPr>
+          <w:lang w:val="en-GB"/>
+        </w:rPr>
+        <w:t xml:space="preserve"> plus functional to be divided)</w:t>
+      </w:r>
+    </w:p>
+    <w:p>
+      <w:pPr>
+        <w:pStyle w:val="Nessunaspaziatura"/>
+        <w:ind w:left="360"/>
+        <w:rPr>
+          <w:lang w:val="en-GB"/>
+        </w:rPr>
+      </w:pPr>
+    </w:p>
+    <w:p>
+      <w:pPr>
+        <w:pStyle w:val="Nessunaspaziatura"/>
+        <w:rPr>
+          <w:b/>
+          <w:lang w:val="en-GB"/>
+        </w:rPr>
+      </w:pPr>
+      <w:r>
+        <w:rPr>
+          <w:b/>
+          <w:lang w:val="en-GB"/>
+        </w:rPr>
+        <w:t>Goal</w:t>
+      </w:r>
+      <w:r>
+        <w:rPr>
+          <w:b/>
+          <w:lang w:val="en-GB"/>
+        </w:rPr>
+        <w:t xml:space="preserve"> 4</w:t>
+      </w:r>
+    </w:p>
+    <w:p>
+      <w:pPr>
+        <w:pStyle w:val="Nessunaspaziatura"/>
+        <w:rPr>
+          <w:lang w:val="en-GB"/>
+        </w:rPr>
+      </w:pPr>
+      <w:r>
+        <w:rPr>
+          <w:lang w:val="en-GB"/>
+        </w:rPr>
+        <w:t>Allow the user to reserve a r</w:t>
+      </w:r>
+      <w:r>
+        <w:rPr>
+          <w:lang w:val="en-GB"/>
+        </w:rPr>
+        <w:t>ide at a specific date and time</w:t>
+      </w:r>
+    </w:p>
+    <w:p>
+      <w:pPr>
+        <w:pStyle w:val="Nessunaspaziatura"/>
+        <w:rPr>
+          <w:b/>
+          <w:lang w:val="en-GB"/>
+        </w:rPr>
+      </w:pPr>
+      <w:r>
+        <w:rPr>
+          <w:b/>
+          <w:lang w:val="en-GB"/>
+        </w:rPr>
+        <w:t>Functional Requirements</w:t>
+      </w:r>
+    </w:p>
+    <w:p>
+      <w:pPr>
+        <w:pStyle w:val="Nessunaspaziatura"/>
+        <w:numPr>
+          <w:ilvl w:val="0"/>
+          <w:numId w:val="7"/>
+        </w:numPr>
+        <w:rPr>
+          <w:lang w:val="en-GB"/>
+        </w:rPr>
+      </w:pPr>
+      <w:r>
+        <w:rPr>
+          <w:lang w:val="en-GB"/>
+        </w:rPr>
+        <w:t>The user must be authenticated</w:t>
+      </w:r>
+    </w:p>
+    <w:p>
+      <w:pPr>
+        <w:pStyle w:val="Nessunaspaziatura"/>
+        <w:numPr>
+          <w:ilvl w:val="0"/>
+          <w:numId w:val="7"/>
+        </w:numPr>
+        <w:rPr>
+          <w:lang w:val="en-GB"/>
+        </w:rPr>
+      </w:pPr>
+      <w:r>
+        <w:rPr>
+          <w:lang w:val="en-GB"/>
+        </w:rPr>
+        <w:t>The data inserted by the user must be valid and correct</w:t>
+      </w:r>
+    </w:p>
+    <w:p>
+      <w:pPr>
+        <w:pStyle w:val="Nessunaspaziatura"/>
+        <w:numPr>
+          <w:ilvl w:val="0"/>
+          <w:numId w:val="7"/>
+        </w:numPr>
+        <w:rPr>
+          <w:lang w:val="en-GB"/>
+        </w:rPr>
+      </w:pPr>
+      <w:r>
+        <w:rPr>
+          <w:lang w:val="en-GB"/>
+        </w:rPr>
+        <w:t>The system must dispatch a taxi for the reservation 10 minutes before the requested time</w:t>
+      </w:r>
+    </w:p>
+    <w:p>
+      <w:pPr>
+        <w:pStyle w:val="Nessunaspaziatura"/>
+        <w:numPr>
+          <w:ilvl w:val="0"/>
+          <w:numId w:val="7"/>
+        </w:numPr>
+        <w:rPr>
+          <w:lang w:val="en-GB"/>
+        </w:rPr>
+      </w:pPr>
+      <w:r>
+        <w:rPr>
+          <w:lang w:val="en-GB"/>
+        </w:rPr>
+        <w:t>The user must get in the taxi by 10 minutes from the arrival of the taxi</w:t>
+      </w:r>
+    </w:p>
+    <w:p>
+      <w:pPr>
+        <w:pStyle w:val="Nessunaspaziatura"/>
+        <w:numPr>
+          <w:ilvl w:val="0"/>
+          <w:numId w:val="7"/>
+        </w:numPr>
+        <w:rPr>
+          <w:lang w:val="en-GB"/>
+        </w:rPr>
+      </w:pPr>
+      <w:r>
+        <w:rPr>
+          <w:lang w:val="en-GB"/>
+        </w:rPr>
+        <w:t>If something happens to the taxi while driving towards the user, the system must warn the user (and send another taxi???)</w:t>
+      </w:r>
+    </w:p>
+    <w:p>
+      <w:pPr>
+        <w:pStyle w:val="Nessunaspaziatura"/>
+        <w:numPr>
+          <w:ilvl w:val="0"/>
+          <w:numId w:val="7"/>
+        </w:numPr>
+        <w:rPr>
+          <w:lang w:val="en-GB"/>
+        </w:rPr>
+      </w:pPr>
+      <w:r>
+        <w:rPr>
+          <w:lang w:val="en-GB"/>
+        </w:rPr>
+        <w:t>The taxi must be at the user’s position at the requested time</w:t>
+      </w:r>
+    </w:p>
+    <w:p>
+      <w:pPr>
+        <w:pStyle w:val="Nessunaspaziatura"/>
+        <w:rPr>
+          <w:lang w:val="en-GB"/>
+        </w:rPr>
+      </w:pPr>
+    </w:p>
+    <w:p>
+      <w:pPr>
+        <w:pStyle w:val="Nessunaspaziatura"/>
+        <w:rPr>
+          <w:b/>
+          <w:lang w:val="en-GB"/>
+        </w:rPr>
+      </w:pPr>
+    </w:p>
+    <w:p>
+      <w:pPr>
+        <w:pStyle w:val="Nessunaspaziatura"/>
+        <w:rPr>
+          <w:b/>
+          <w:lang w:val="en-GB"/>
+        </w:rPr>
+      </w:pPr>
+    </w:p>
+    <w:p>
+      <w:pPr>
+        <w:pStyle w:val="Nessunaspaziatura"/>
+        <w:rPr>
+          <w:b/>
+          <w:lang w:val="en-GB"/>
+        </w:rPr>
+      </w:pPr>
+    </w:p>
+    <w:p>
+      <w:pPr>
+        <w:pStyle w:val="Nessunaspaziatura"/>
+        <w:rPr>
+          <w:b/>
+          <w:lang w:val="en-GB"/>
+        </w:rPr>
+      </w:pPr>
+    </w:p>
+    <w:p>
+      <w:pPr>
+        <w:pStyle w:val="Nessunaspaziatura"/>
+        <w:rPr>
+          <w:b/>
+          <w:lang w:val="en-GB"/>
+        </w:rPr>
+      </w:pPr>
+    </w:p>
+    <w:p>
+      <w:pPr>
+        <w:pStyle w:val="Nessunaspaziatura"/>
+        <w:rPr>
+          <w:b/>
+          <w:lang w:val="en-GB"/>
+        </w:rPr>
+      </w:pPr>
+      <w:r>
+        <w:rPr>
+          <w:b/>
+          <w:lang w:val="en-GB"/>
+        </w:rPr>
+        <w:lastRenderedPageBreak/>
+        <w:t>Goal</w:t>
+      </w:r>
+      <w:r>
+        <w:rPr>
+          <w:b/>
+          <w:lang w:val="en-GB"/>
+        </w:rPr>
+        <w:t xml:space="preserve"> 5</w:t>
+      </w:r>
+    </w:p>
+    <w:p>
+      <w:pPr>
+        <w:pStyle w:val="Nessunaspaziatura"/>
+        <w:rPr>
+          <w:lang w:val="en-GB"/>
+        </w:rPr>
+      </w:pPr>
+      <w:r>
+        <w:rPr>
+          <w:lang w:val="en-GB"/>
+        </w:rPr>
+        <w:t xml:space="preserve">Allow some users to share a ride on the </w:t>
+      </w:r>
+      <w:r>
+        <w:rPr>
+          <w:lang w:val="en-GB"/>
+        </w:rPr>
+        <w:t>same route and the related cost</w:t>
+      </w:r>
+    </w:p>
+    <w:p>
+      <w:pPr>
+        <w:pStyle w:val="Nessunaspaziatura"/>
+        <w:rPr>
+          <w:b/>
+          <w:lang w:val="en-GB"/>
+        </w:rPr>
+      </w:pPr>
+      <w:r>
+        <w:rPr>
+          <w:b/>
+          <w:lang w:val="en-GB"/>
+        </w:rPr>
+        <w:t>Functional Requirements</w:t>
+      </w:r>
+    </w:p>
+    <w:p>
+      <w:pPr>
+        <w:pStyle w:val="Nessunaspaziatura"/>
+        <w:numPr>
+          <w:ilvl w:val="0"/>
+          <w:numId w:val="8"/>
+        </w:numPr>
+        <w:rPr>
+          <w:lang w:val="en-GB"/>
+        </w:rPr>
+      </w:pPr>
+      <w:bookmarkStart w:id="0" w:name="_GoBack"/>
+      <w:r>
+        <w:rPr>
+          <w:lang w:val="en-GB"/>
+        </w:rPr>
+        <w:t>The users must be authenticated</w:t>
+      </w:r>
+    </w:p>
+    <w:p>
+      <w:pPr>
+        <w:pStyle w:val="Nessunaspaziatura"/>
+        <w:numPr>
+          <w:ilvl w:val="0"/>
+          <w:numId w:val="8"/>
+        </w:numPr>
+        <w:rPr>
+          <w:lang w:val="en-GB"/>
+        </w:rPr>
+      </w:pPr>
+      <w:r>
+        <w:rPr>
+          <w:lang w:val="en-GB"/>
+        </w:rPr>
+        <w:t>The data inserted by the users must be valid and correct</w:t>
+      </w:r>
+    </w:p>
+    <w:p>
+      <w:pPr>
+        <w:pStyle w:val="Nessunaspaziatura"/>
+        <w:numPr>
+          <w:ilvl w:val="0"/>
+          <w:numId w:val="8"/>
+        </w:numPr>
+        <w:rPr>
+          <w:lang w:val="en-GB"/>
+        </w:rPr>
+      </w:pPr>
+      <w:r>
+        <w:rPr>
+          <w:lang w:val="en-GB"/>
+        </w:rPr>
+        <w:t xml:space="preserve">In order to share a ride, the different users must be on the same route (in a range of 500 meters, </w:t>
       </w:r>
       <w:proofErr w:type="spellStart"/>
       <w:r>
         <w:rPr>
-          <w:lang w:val="en-US"/>
+          <w:lang w:val="en-GB"/>
         </w:rPr>
         <w:t>non functional</w:t>
       </w:r>
       <w:proofErr w:type="spellEnd"/>
       <w:r>
         <w:rPr>
-          <w:lang w:val="en-US"/>
+          <w:lang w:val="en-GB"/>
         </w:rPr>
         <w:t>)</w:t>
       </w:r>
@@ -379,360 +971,80 @@
         <w:pStyle w:val="Nessunaspaziatura"/>
         <w:numPr>
           <w:ilvl w:val="0"/>
-          <w:numId w:val="4"/>
-        </w:numPr>
-        <w:rPr>
-          <w:lang w:val="en-US"/>
-        </w:rPr>
-      </w:pPr>
-      <w:r>
-        <w:rPr>
-          <w:lang w:val="en-US"/>
-        </w:rPr>
-        <w:t>The system must forward the request to an available taxi</w:t>
-      </w:r>
-    </w:p>
-    <w:p>
-      <w:pPr>
-        <w:pStyle w:val="Nessunaspaziatura"/>
-        <w:numPr>
-          <w:ilvl w:val="0"/>
-          <w:numId w:val="4"/>
-        </w:numPr>
-        <w:rPr>
-          <w:lang w:val="en-US"/>
-        </w:rPr>
-      </w:pPr>
-      <w:r>
-        <w:rPr>
-          <w:lang w:val="en-US"/>
-        </w:rPr>
-        <w:t>The taxi must go to the requesting user as soon as he accepts the request</w:t>
-      </w:r>
-    </w:p>
-    <w:p>
-      <w:pPr>
-        <w:pStyle w:val="Nessunaspaziatura"/>
-        <w:rPr>
-          <w:lang w:val="en-US"/>
-        </w:rPr>
-      </w:pPr>
-    </w:p>
-    <w:p>
-      <w:pPr>
-        <w:pStyle w:val="Nessunaspaziatura"/>
-        <w:rPr>
-          <w:lang w:val="en-US"/>
-        </w:rPr>
-      </w:pPr>
-      <w:r>
-        <w:rPr>
-          <w:lang w:val="en-US"/>
-        </w:rPr>
-        <w:t>Goal</w:t>
-      </w:r>
-    </w:p>
-    <w:p>
-      <w:pPr>
-        <w:pStyle w:val="Nessunaspaziatura"/>
-        <w:rPr>
-          <w:lang w:val="en-GB"/>
-        </w:rPr>
-      </w:pPr>
-      <w:r>
-        <w:rPr>
-          <w:lang w:val="en-GB"/>
-        </w:rPr>
-        <w:t>Manage the taxis in order to fulfil all the reque</w:t>
-      </w:r>
-      <w:r>
-        <w:rPr>
-          <w:lang w:val="en-GB"/>
-        </w:rPr>
-        <w:t>sts</w:t>
-      </w:r>
-    </w:p>
-    <w:p>
-      <w:pPr>
-        <w:pStyle w:val="Nessunaspaziatura"/>
-        <w:rPr>
-          <w:lang w:val="en-GB"/>
-        </w:rPr>
-      </w:pPr>
-      <w:r>
-        <w:rPr>
-          <w:lang w:val="en-GB"/>
-        </w:rPr>
-        <w:t>Functional Requirements</w:t>
-      </w:r>
-    </w:p>
-    <w:p>
-      <w:pPr>
-        <w:pStyle w:val="Nessunaspaziatura"/>
-        <w:numPr>
-          <w:ilvl w:val="0"/>
-          <w:numId w:val="6"/>
-        </w:numPr>
-        <w:rPr>
-          <w:lang w:val="en-GB"/>
-        </w:rPr>
-      </w:pPr>
-      <w:r>
-        <w:rPr>
-          <w:lang w:val="en-GB"/>
-        </w:rPr>
-        <w:t>The system puts the taxis at the bottom of the queue of the area where they finish the rides</w:t>
-      </w:r>
-    </w:p>
-    <w:p>
-      <w:pPr>
-        <w:pStyle w:val="Nessunaspaziatura"/>
-        <w:numPr>
-          <w:ilvl w:val="0"/>
-          <w:numId w:val="6"/>
-        </w:numPr>
-        <w:rPr>
-          <w:lang w:val="en-GB"/>
-        </w:rPr>
-      </w:pPr>
-      <w:r>
-        <w:rPr>
-          <w:lang w:val="en-GB"/>
-        </w:rPr>
-        <w:t>If an area has a full queue, the system must send the taxi in the area with the least available taxi</w:t>
-      </w:r>
-    </w:p>
-    <w:p>
-      <w:pPr>
-        <w:pStyle w:val="Nessunaspaziatura"/>
-        <w:numPr>
-          <w:ilvl w:val="0"/>
-          <w:numId w:val="6"/>
-        </w:numPr>
-        <w:rPr>
-          <w:lang w:val="en-GB"/>
-        </w:rPr>
-      </w:pPr>
-      <w:r>
-        <w:rPr>
-          <w:lang w:val="en-GB"/>
-        </w:rPr>
-        <w:t>When a user makes a request, the system must send the nearest taxi available</w:t>
-      </w:r>
-    </w:p>
-    <w:p>
-      <w:pPr>
-        <w:pStyle w:val="Nessunaspaziatura"/>
-        <w:numPr>
-          <w:ilvl w:val="0"/>
-          <w:numId w:val="6"/>
-        </w:numPr>
-        <w:rPr>
-          <w:lang w:val="en-GB"/>
-        </w:rPr>
-      </w:pPr>
-      <w:r>
-        <w:rPr>
-          <w:lang w:val="en-GB"/>
-        </w:rPr>
-        <w:t>If there isn’t any available taxi when a user makes a request, the system must warn the user</w:t>
-      </w:r>
-    </w:p>
-    <w:p>
-      <w:pPr>
-        <w:pStyle w:val="Nessunaspaziatura"/>
-        <w:numPr>
-          <w:ilvl w:val="0"/>
-          <w:numId w:val="6"/>
-        </w:numPr>
-        <w:rPr>
-          <w:lang w:val="en-GB"/>
-        </w:rPr>
-      </w:pPr>
-      <w:r>
-        <w:rPr>
-          <w:lang w:val="en-GB"/>
-        </w:rPr>
-        <w:t>If a taxi doesn’t accept a request in a maximum of  5 minutes, the system forwards the request to another taxi and puts the first one at the bottom of the queue (</w:t>
-      </w:r>
-      <w:proofErr w:type="spellStart"/>
-      <w:r>
-        <w:rPr>
-          <w:lang w:val="en-GB"/>
-        </w:rPr>
-        <w:t>non functional</w:t>
-      </w:r>
-      <w:proofErr w:type="spellEnd"/>
-      <w:r>
-        <w:rPr>
-          <w:lang w:val="en-GB"/>
-        </w:rPr>
-        <w:t xml:space="preserve"> plus functional to be divided)</w:t>
-      </w:r>
-    </w:p>
-    <w:p>
-      <w:pPr>
-        <w:pStyle w:val="Nessunaspaziatura"/>
-        <w:ind w:left="360"/>
-        <w:rPr>
-          <w:lang w:val="en-GB"/>
-        </w:rPr>
-      </w:pPr>
-    </w:p>
-    <w:p>
-      <w:pPr>
-        <w:pStyle w:val="Nessunaspaziatura"/>
-        <w:rPr>
-          <w:lang w:val="en-GB"/>
-        </w:rPr>
-      </w:pPr>
-      <w:r>
-        <w:rPr>
-          <w:lang w:val="en-GB"/>
-        </w:rPr>
-        <w:t>Goal</w:t>
-      </w:r>
-    </w:p>
-    <w:p>
-      <w:pPr>
-        <w:pStyle w:val="Nessunaspaziatura"/>
-        <w:rPr>
-          <w:lang w:val="en-GB"/>
-        </w:rPr>
-      </w:pPr>
-      <w:r>
-        <w:rPr>
-          <w:lang w:val="en-GB"/>
-        </w:rPr>
-        <w:t>Allow the user to reserve a r</w:t>
-      </w:r>
-      <w:r>
-        <w:rPr>
-          <w:lang w:val="en-GB"/>
-        </w:rPr>
-        <w:t>ide at a specific date and time</w:t>
-      </w:r>
-    </w:p>
-    <w:p>
-      <w:pPr>
-        <w:pStyle w:val="Nessunaspaziatura"/>
-        <w:rPr>
-          <w:lang w:val="en-GB"/>
-        </w:rPr>
-      </w:pPr>
-      <w:r>
-        <w:rPr>
-          <w:lang w:val="en-GB"/>
-        </w:rPr>
-        <w:t>Functional Requirements</w:t>
-      </w:r>
-    </w:p>
-    <w:p>
-      <w:pPr>
-        <w:pStyle w:val="Nessunaspaziatura"/>
-        <w:numPr>
-          <w:ilvl w:val="0"/>
-          <w:numId w:val="7"/>
-        </w:numPr>
-        <w:rPr>
-          <w:lang w:val="en-GB"/>
-        </w:rPr>
-      </w:pPr>
-      <w:r>
-        <w:rPr>
-          <w:lang w:val="en-GB"/>
-        </w:rPr>
-        <w:t>The user must be authenticated</w:t>
-      </w:r>
-    </w:p>
-    <w:p>
-      <w:pPr>
-        <w:pStyle w:val="Nessunaspaziatura"/>
-        <w:numPr>
-          <w:ilvl w:val="0"/>
-          <w:numId w:val="7"/>
-        </w:numPr>
-        <w:rPr>
-          <w:lang w:val="en-GB"/>
-        </w:rPr>
-      </w:pPr>
-      <w:r>
-        <w:rPr>
-          <w:lang w:val="en-GB"/>
-        </w:rPr>
-        <w:t>The data inserted by the user must be valid and correct</w:t>
-      </w:r>
-    </w:p>
-    <w:p>
-      <w:pPr>
-        <w:pStyle w:val="Nessunaspaziatura"/>
-        <w:rPr>
-          <w:lang w:val="en-GB"/>
-        </w:rPr>
-      </w:pPr>
-    </w:p>
-    <w:p>
-      <w:pPr>
-        <w:pStyle w:val="Nessunaspaziatura"/>
-        <w:rPr>
-          <w:lang w:val="en-GB"/>
-        </w:rPr>
-      </w:pPr>
-      <w:r>
-        <w:rPr>
-          <w:lang w:val="en-GB"/>
-        </w:rPr>
-        <w:t>Goal</w:t>
-      </w:r>
-    </w:p>
-    <w:p>
-      <w:pPr>
-        <w:pStyle w:val="Nessunaspaziatura"/>
-        <w:rPr>
-          <w:lang w:val="en-GB"/>
-        </w:rPr>
-      </w:pPr>
-      <w:r>
-        <w:rPr>
-          <w:lang w:val="en-GB"/>
-        </w:rPr>
-        <w:t xml:space="preserve">Allow some users to share a ride on the </w:t>
-      </w:r>
-      <w:r>
-        <w:rPr>
-          <w:lang w:val="en-GB"/>
-        </w:rPr>
-        <w:t>same route and the related cost</w:t>
-      </w:r>
-    </w:p>
-    <w:p>
-      <w:pPr>
-        <w:pStyle w:val="Nessunaspaziatura"/>
-        <w:rPr>
-          <w:lang w:val="en-GB"/>
-        </w:rPr>
-      </w:pPr>
-      <w:r>
-        <w:rPr>
-          <w:lang w:val="en-GB"/>
-        </w:rPr>
-        <w:t>Functional Requirements</w:t>
-      </w:r>
-    </w:p>
-    <w:p>
-      <w:pPr>
-        <w:pStyle w:val="Nessunaspaziatura"/>
-        <w:numPr>
-          <w:ilvl w:val="0"/>
           <w:numId w:val="8"/>
         </w:numPr>
         <w:rPr>
           <w:lang w:val="en-GB"/>
         </w:rPr>
       </w:pPr>
-      <w:bookmarkStart w:id="0" w:name="_GoBack"/>
-      <w:bookmarkEnd w:id="0"/>
-    </w:p>
+      <w:r>
+        <w:rPr>
+          <w:lang w:val="en-GB"/>
+        </w:rPr>
+        <w:t>The system must calculate the fee for every user, dividing the total fee and weighting it on the amount of kilometres done by each of them</w:t>
+      </w:r>
+    </w:p>
+    <w:p>
+      <w:pPr>
+        <w:pStyle w:val="Nessunaspaziatura"/>
+        <w:numPr>
+          <w:ilvl w:val="0"/>
+          <w:numId w:val="8"/>
+        </w:numPr>
+        <w:rPr>
+          <w:lang w:val="en-GB"/>
+        </w:rPr>
+      </w:pPr>
+      <w:r>
+        <w:rPr>
+          <w:lang w:val="en-GB"/>
+        </w:rPr>
+        <w:t>There can’t be more than 4 passengers in a taxi at the same time</w:t>
+      </w:r>
+    </w:p>
+    <w:p>
+      <w:pPr>
+        <w:pStyle w:val="Nessunaspaziatura"/>
+        <w:numPr>
+          <w:ilvl w:val="0"/>
+          <w:numId w:val="8"/>
+        </w:numPr>
+        <w:rPr>
+          <w:lang w:val="en-GB"/>
+        </w:rPr>
+      </w:pPr>
+      <w:r>
+        <w:rPr>
+          <w:lang w:val="en-GB"/>
+        </w:rPr>
+        <w:t>The total number of passengers for a share</w:t>
+      </w:r>
+      <w:r>
+        <w:rPr>
+          <w:lang w:val="en-GB"/>
+        </w:rPr>
+        <w:t>d ride can be greater than 4 if the constraint above is respected</w:t>
+      </w:r>
+    </w:p>
+    <w:p>
+      <w:pPr>
+        <w:pStyle w:val="Nessunaspaziatura"/>
+        <w:numPr>
+          <w:ilvl w:val="0"/>
+          <w:numId w:val="8"/>
+        </w:numPr>
+        <w:rPr>
+          <w:lang w:val="en-GB"/>
+        </w:rPr>
+      </w:pPr>
+      <w:r>
+        <w:rPr>
+          <w:lang w:val="en-GB"/>
+        </w:rPr>
+        <w:t>If a shared ride is made for a single user, the system calculates the fee as it does for a simple request</w:t>
+      </w:r>
+    </w:p>
+    <w:bookmarkEnd w:id="0"/>
     <w:p>
       <w:pPr>
         <w:pStyle w:val="Nessunaspaziatura"/>
